--- a/semester 2 opgaver/Uge5_GithubWorkshop.docx
+++ b/semester 2 opgaver/Uge5_GithubWorkshop.docx
@@ -3675,7 +3675,7 @@
           <w:szCs w:val="28"/>
           <w:lang w:val="da-DK"/>
         </w:rPr>
-        <w:t xml:space="preserve">4. Peer Review </w:t>
+        <w:t xml:space="preserve">4. </w:t>
       </w:r>
       <w:r>
         <w:rPr>
@@ -3687,7 +3687,7 @@
           <w:szCs w:val="28"/>
           <w:lang w:val="da-DK"/>
         </w:rPr>
-        <w:t>i</w:t>
+        <w:t>Code</w:t>
       </w:r>
       <w:r>
         <w:rPr>
@@ -3699,7 +3699,7 @@
           <w:szCs w:val="28"/>
           <w:lang w:val="da-DK"/>
         </w:rPr>
-        <w:t xml:space="preserve"> </w:t>
+        <w:t xml:space="preserve"> Review </w:t>
       </w:r>
       <w:r>
         <w:rPr>
@@ -3711,7 +3711,7 @@
           <w:szCs w:val="28"/>
           <w:lang w:val="da-DK"/>
         </w:rPr>
-        <w:t xml:space="preserve">Matrix Gruppe </w:t>
+        <w:t>i</w:t>
       </w:r>
       <w:r>
         <w:rPr>
@@ -3723,7 +3723,7 @@
           <w:szCs w:val="28"/>
           <w:lang w:val="da-DK"/>
         </w:rPr>
-        <w:t>(</w:t>
+        <w:t xml:space="preserve"> </w:t>
       </w:r>
       <w:r>
         <w:rPr>
@@ -3735,7 +3735,7 @@
           <w:szCs w:val="28"/>
           <w:lang w:val="da-DK"/>
         </w:rPr>
-        <w:t>15</w:t>
+        <w:t xml:space="preserve"> Gruppe </w:t>
       </w:r>
       <w:r>
         <w:rPr>
@@ -3747,7 +3747,7 @@
           <w:szCs w:val="28"/>
           <w:lang w:val="da-DK"/>
         </w:rPr>
-        <w:t xml:space="preserve"> </w:t>
+        <w:t>(</w:t>
       </w:r>
       <w:r>
         <w:rPr>
@@ -3759,7 +3759,7 @@
           <w:szCs w:val="28"/>
           <w:lang w:val="da-DK"/>
         </w:rPr>
-        <w:t>minutte</w:t>
+        <w:t>15</w:t>
       </w:r>
       <w:r>
         <w:rPr>
@@ -3771,7 +3771,7 @@
           <w:szCs w:val="28"/>
           <w:lang w:val="da-DK"/>
         </w:rPr>
-        <w:t>r</w:t>
+        <w:t xml:space="preserve"> </w:t>
       </w:r>
       <w:r>
         <w:rPr>
@@ -3783,10 +3783,34 @@
           <w:szCs w:val="28"/>
           <w:lang w:val="da-DK"/>
         </w:rPr>
+        <w:t>minutte</w:t>
+      </w:r>
+      <w:r>
+        <w:rPr>
+          <w:rFonts w:ascii="Times New Roman" w:hAnsi="Times New Roman" w:eastAsia="Times New Roman" w:cs="Times New Roman"/>
+          <w:b w:val="1"/>
+          <w:bCs w:val="1"/>
+          <w:noProof w:val="0"/>
+          <w:sz w:val="28"/>
+          <w:szCs w:val="28"/>
+          <w:lang w:val="da-DK"/>
+        </w:rPr>
+        <w:t>r</w:t>
+      </w:r>
+      <w:r>
+        <w:rPr>
+          <w:rFonts w:ascii="Times New Roman" w:hAnsi="Times New Roman" w:eastAsia="Times New Roman" w:cs="Times New Roman"/>
+          <w:b w:val="1"/>
+          <w:bCs w:val="1"/>
+          <w:noProof w:val="0"/>
+          <w:sz w:val="28"/>
+          <w:szCs w:val="28"/>
+          <w:lang w:val="da-DK"/>
+        </w:rPr>
         <w:t>)</w:t>
       </w:r>
     </w:p>
-    <w:p xmlns:wp14="http://schemas.microsoft.com/office/word/2010/wordml" wp14:paraId="189EF7EC" wp14:textId="37BAF209">
+    <w:p xmlns:wp14="http://schemas.microsoft.com/office/word/2010/wordml" wp14:paraId="189EF7EC" wp14:textId="446C8864">
       <w:pPr>
         <w:pStyle w:val="ListParagraph"/>
         <w:numPr>
@@ -3814,7 +3838,19 @@
           <w:szCs w:val="17"/>
           <w:lang w:val="da-DK"/>
         </w:rPr>
-        <w:t>Peer Review</w:t>
+        <w:t>Code</w:t>
+      </w:r>
+      <w:r>
+        <w:rPr>
+          <w:rFonts w:ascii="Times New Roman" w:hAnsi="Times New Roman" w:eastAsia="Times New Roman" w:cs="Times New Roman"/>
+          <w:b w:val="1"/>
+          <w:bCs w:val="1"/>
+          <w:noProof w:val="0"/>
+          <w:sz w:val="17"/>
+          <w:szCs w:val="17"/>
+          <w:lang w:val="da-DK"/>
+        </w:rPr>
+        <w:t xml:space="preserve"> Review</w:t>
       </w:r>
       <w:r>
         <w:rPr>
@@ -3935,17 +3971,7 @@
           <w:szCs w:val="17"/>
           <w:lang w:val="da-DK"/>
         </w:rPr>
-        <w:t>metrix</w:t>
-      </w:r>
-      <w:r>
-        <w:rPr>
-          <w:rFonts w:ascii="Times New Roman" w:hAnsi="Times New Roman" w:eastAsia="Times New Roman" w:cs="Times New Roman"/>
-          <w:noProof w:val="0"/>
-          <w:sz w:val="17"/>
-          <w:szCs w:val="17"/>
-          <w:lang w:val="da-DK"/>
-        </w:rPr>
-        <w:t xml:space="preserve"> gruppe</w:t>
+        <w:t>gruppe</w:t>
       </w:r>
     </w:p>
     <w:p xmlns:wp14="http://schemas.microsoft.com/office/word/2010/wordml" wp14:paraId="1A84089B" wp14:textId="5DEA06E8">
@@ -4096,6 +4122,76 @@
         </w:rPr>
         <w:t>.</w:t>
       </w:r>
+    </w:p>
+    <w:p>
+      <w:pPr>
+        <w:pStyle w:val="ListParagraph"/>
+        <w:bidi w:val="0"/>
+        <w:spacing w:before="0" w:beforeAutospacing="off" w:after="0" w:afterAutospacing="off"/>
+        <w:ind w:left="1440"/>
+        <w:jc w:val="left"/>
+        <w:rPr>
+          <w:rFonts w:ascii="Times New Roman" w:hAnsi="Times New Roman" w:eastAsia="Times New Roman" w:cs="Times New Roman"/>
+          <w:noProof w:val="0"/>
+          <w:sz w:val="17"/>
+          <w:szCs w:val="17"/>
+          <w:lang w:val="da-DK"/>
+        </w:rPr>
+      </w:pPr>
+    </w:p>
+    <w:p>
+      <w:pPr>
+        <w:pStyle w:val="ListParagraph"/>
+        <w:bidi w:val="0"/>
+        <w:spacing w:before="0" w:beforeAutospacing="off" w:after="0" w:afterAutospacing="off" w:line="279" w:lineRule="auto"/>
+        <w:ind w:left="1440" w:right="0"/>
+        <w:jc w:val="left"/>
+        <w:rPr>
+          <w:rFonts w:ascii="Times New Roman" w:hAnsi="Times New Roman" w:eastAsia="Times New Roman" w:cs="Times New Roman"/>
+          <w:color w:val="155F81"/>
+          <w:sz w:val="17"/>
+          <w:szCs w:val="17"/>
+        </w:rPr>
+      </w:pPr>
+      <w:r>
+        <w:rPr>
+          <w:rFonts w:ascii="Times New Roman" w:hAnsi="Times New Roman" w:eastAsia="Times New Roman" w:cs="Times New Roman" w:asciiTheme="minorAscii" w:hAnsiTheme="minorAscii" w:eastAsiaTheme="minorEastAsia" w:cstheme="minorBidi"/>
+          <w:noProof w:val="0"/>
+          <w:color w:val="auto"/>
+          <w:sz w:val="17"/>
+          <w:szCs w:val="17"/>
+          <w:lang w:val="da-DK" w:eastAsia="ja-JP" w:bidi="ar-SA"/>
+        </w:rPr>
+        <w:t xml:space="preserve">Kodegennemgang kan finde sted i mange forskellige situationer under kodning, test eller frigivelses-/vedligeholdelsesfaserne af systemudviklingslivscyklussen (SDLC); det kan udføres på hver ny del af koden, før den flettes ind i hovedgrenen, eller lige før du udgiver version 1.0 af din applikation. </w:t>
+      </w:r>
+      <w:hyperlink r:id="Re7459124e594492e">
+        <w:r>
+          <w:rPr>
+            <w:rFonts w:ascii="Times New Roman" w:hAnsi="Times New Roman" w:eastAsia="Times New Roman" w:cs="Times New Roman"/>
+            <w:noProof w:val="0"/>
+            <w:color w:val="155F81"/>
+            <w:sz w:val="17"/>
+            <w:szCs w:val="17"/>
+            <w:lang w:val="da-DK"/>
+          </w:rPr>
+          <w:t>https://en.wikipedia.org/wiki/Code_review?utm_source=chatgpt.com</w:t>
+        </w:r>
+      </w:hyperlink>
+    </w:p>
+    <w:p>
+      <w:pPr>
+        <w:bidi w:val="0"/>
+        <w:spacing w:before="240" w:beforeAutospacing="off" w:after="240" w:afterAutospacing="off"/>
+        <w:ind w:left="720"/>
+        <w:rPr>
+          <w:rFonts w:ascii="Times New Roman" w:hAnsi="Times New Roman" w:eastAsia="Times New Roman" w:cs="Times New Roman" w:asciiTheme="minorAscii" w:hAnsiTheme="minorAscii" w:eastAsiaTheme="minorEastAsia" w:cstheme="minorBidi"/>
+          <w:noProof w:val="0"/>
+          <w:color w:val="auto"/>
+          <w:sz w:val="17"/>
+          <w:szCs w:val="17"/>
+          <w:lang w:val="da-DK" w:eastAsia="ja-JP" w:bidi="ar-SA"/>
+        </w:rPr>
+      </w:pPr>
     </w:p>
     <w:p>
       <w:pPr>

--- a/semester 2 opgaver/Uge5_GithubWorkshop.docx
+++ b/semester 2 opgaver/Uge5_GithubWorkshop.docx
@@ -2030,7 +2030,7 @@
         <w:t>projekter?</w:t>
       </w:r>
     </w:p>
-    <w:p xmlns:wp14="http://schemas.microsoft.com/office/word/2010/wordml" wp14:paraId="54BCB788" wp14:textId="7032BFA9">
+    <w:p xmlns:wp14="http://schemas.microsoft.com/office/word/2010/wordml" wp14:paraId="54BCB788" wp14:textId="085481C4">
       <w:pPr>
         <w:pStyle w:val="ListParagraph"/>
         <w:suppressLineNumbers w:val="0"/>
@@ -2087,21 +2087,11 @@
           <w:szCs w:val="17"/>
           <w:lang w:val="da-DK"/>
         </w:rPr>
-        <w:t xml:space="preserve"> </w:t>
-      </w:r>
-      <w:r>
-        <w:rPr>
-          <w:rFonts w:ascii="Times New Roman" w:hAnsi="Times New Roman" w:eastAsia="Times New Roman" w:cs="Times New Roman"/>
-          <w:noProof w:val="0"/>
-          <w:sz w:val="17"/>
-          <w:szCs w:val="17"/>
-          <w:lang w:val="da-DK"/>
-        </w:rPr>
         <w:t>et</w:t>
       </w:r>
       <w:r>
         <w:rPr>
-          <w:rFonts w:ascii="Times New Roman" w:hAnsi="Times New Roman" w:eastAsia="Times New Roman" w:cs="Times New Roman" w:asciiTheme="minorAscii" w:hAnsiTheme="minorAscii" w:eastAsiaTheme="minorEastAsia" w:cstheme="minorBidi"/>
+          <w:rFonts w:ascii="Aptos" w:hAnsi="Aptos" w:eastAsia="" w:cs="" w:asciiTheme="minorAscii" w:hAnsiTheme="minorAscii" w:eastAsiaTheme="minorEastAsia" w:cstheme="minorBidi"/>
           <w:noProof w:val="0"/>
           <w:color w:val="auto"/>
           <w:sz w:val="17"/>
@@ -2112,7 +2102,7 @@
       </w:r>
       <w:r>
         <w:rPr>
-          <w:rFonts w:ascii="Times New Roman" w:hAnsi="Times New Roman" w:eastAsia="Times New Roman" w:cs="Times New Roman" w:asciiTheme="minorAscii" w:hAnsiTheme="minorAscii" w:eastAsiaTheme="minorEastAsia" w:cstheme="minorBidi"/>
+          <w:rFonts w:ascii="Aptos" w:hAnsi="Aptos" w:eastAsia="" w:cs="" w:asciiTheme="minorAscii" w:hAnsiTheme="minorAscii" w:eastAsiaTheme="minorEastAsia" w:cstheme="minorBidi"/>
           <w:noProof w:val="0"/>
           <w:color w:val="auto"/>
           <w:sz w:val="17"/>
@@ -2123,7 +2113,7 @@
       </w:r>
       <w:r>
         <w:rPr>
-          <w:rFonts w:ascii="Times New Roman" w:hAnsi="Times New Roman" w:eastAsia="Times New Roman" w:cs="Times New Roman" w:asciiTheme="minorAscii" w:hAnsiTheme="minorAscii" w:eastAsiaTheme="minorEastAsia" w:cstheme="minorBidi"/>
+          <w:rFonts w:ascii="Aptos" w:hAnsi="Aptos" w:eastAsia="" w:cs="" w:asciiTheme="minorAscii" w:hAnsiTheme="minorAscii" w:eastAsiaTheme="minorEastAsia" w:cstheme="minorBidi"/>
           <w:noProof w:val="0"/>
           <w:color w:val="auto"/>
           <w:sz w:val="17"/>
@@ -2134,7 +2124,7 @@
       </w:r>
       <w:r>
         <w:rPr>
-          <w:rFonts w:ascii="Times New Roman" w:hAnsi="Times New Roman" w:eastAsia="Times New Roman" w:cs="Times New Roman" w:asciiTheme="minorAscii" w:hAnsiTheme="minorAscii" w:eastAsiaTheme="minorEastAsia" w:cstheme="minorBidi"/>
+          <w:rFonts w:ascii="Aptos" w:hAnsi="Aptos" w:eastAsia="" w:cs="" w:asciiTheme="minorAscii" w:hAnsiTheme="minorAscii" w:eastAsiaTheme="minorEastAsia" w:cstheme="minorBidi"/>
           <w:noProof w:val="0"/>
           <w:color w:val="auto"/>
           <w:sz w:val="17"/>
@@ -2204,7 +2194,7 @@
         <w:t>?</w:t>
       </w:r>
     </w:p>
-    <w:p xmlns:wp14="http://schemas.microsoft.com/office/word/2010/wordml" wp14:paraId="4514DA45" wp14:textId="75FDFCD5">
+    <w:p xmlns:wp14="http://schemas.microsoft.com/office/word/2010/wordml" wp14:paraId="4514DA45" wp14:textId="737628F4">
       <w:pPr>
         <w:pStyle w:val="ListParagraph"/>
         <w:suppressLineNumbers w:val="0"/>
@@ -2228,9 +2218,9 @@
           <w:szCs w:val="17"/>
           <w:lang w:val="da-DK"/>
         </w:rPr>
-        <w:t>3                Kan du identificere, hvilken type projekt dette er:</w:t>
-      </w:r>
-      <w:hyperlink r:id="Rad43a53df0894cc7">
+        <w:t>3               Kan du identificere, hvilken type projekt dette er:</w:t>
+      </w:r>
+      <w:hyperlink r:id="Rb9ece27f2041406f">
         <w:r>
           <w:rPr>
             <w:rFonts w:ascii="Times New Roman" w:hAnsi="Times New Roman" w:eastAsia="Times New Roman" w:cs="Times New Roman"/>
@@ -2791,7 +2781,27 @@
           <w:szCs w:val="17"/>
           <w:lang w:val="da-DK"/>
         </w:rPr>
-        <w:t>egen  projekt</w:t>
+        <w:t>ege</w:t>
+      </w:r>
+      <w:r>
+        <w:rPr>
+          <w:rFonts w:ascii="Times New Roman" w:hAnsi="Times New Roman" w:eastAsia="Times New Roman" w:cs="Times New Roman"/>
+          <w:noProof w:val="0"/>
+          <w:sz w:val="17"/>
+          <w:szCs w:val="17"/>
+          <w:lang w:val="da-DK"/>
+        </w:rPr>
+        <w:t>t</w:t>
+      </w:r>
+      <w:r>
+        <w:rPr>
+          <w:rFonts w:ascii="Times New Roman" w:hAnsi="Times New Roman" w:eastAsia="Times New Roman" w:cs="Times New Roman"/>
+          <w:noProof w:val="0"/>
+          <w:sz w:val="17"/>
+          <w:szCs w:val="17"/>
+          <w:lang w:val="da-DK"/>
+        </w:rPr>
+        <w:t xml:space="preserve"> projekt</w:t>
       </w:r>
       <w:r>
         <w:rPr>
@@ -3316,15 +3326,16 @@
         <w:t xml:space="preserve"> figurer</w:t>
       </w:r>
     </w:p>
-    <w:p xmlns:wp14="http://schemas.microsoft.com/office/word/2010/wordml" wp14:paraId="7250F645" wp14:textId="42A41341">
+    <w:p>
       <w:pPr>
         <w:pStyle w:val="ListParagraph"/>
         <w:numPr>
           <w:ilvl w:val="2"/>
           <w:numId w:val="4"/>
         </w:numPr>
-        <w:bidi w:val="0"/>
-        <w:spacing w:before="0" w:beforeAutospacing="off" w:after="0" w:afterAutospacing="off"/>
+        <w:suppressLineNumbers w:val="0"/>
+        <w:spacing w:before="0" w:beforeAutospacing="off" w:after="0" w:afterAutospacing="off" w:line="279" w:lineRule="auto"/>
+        <w:ind w:left="2160" w:right="0" w:hanging="360"/>
         <w:jc w:val="left"/>
         <w:rPr>
           <w:rFonts w:ascii="Times New Roman" w:hAnsi="Times New Roman" w:eastAsia="Times New Roman" w:cs="Times New Roman"/>
@@ -3382,7 +3393,7 @@
           <w:szCs w:val="17"/>
           <w:lang w:val="da-DK"/>
         </w:rPr>
-        <w:t>kontaktinformation</w:t>
+        <w:t>author</w:t>
       </w:r>
     </w:p>
     <w:p xmlns:wp14="http://schemas.microsoft.com/office/word/2010/wordml" wp14:paraId="6BA0224F" wp14:textId="671D40EB">
@@ -5303,7 +5314,18 @@
           <w:szCs w:val="17"/>
           <w:lang w:val="da-DK" w:eastAsia="ja-JP" w:bidi="ar-SA"/>
         </w:rPr>
-        <w:t xml:space="preserve"> issue</w:t>
+        <w:t xml:space="preserve"> </w:t>
+      </w:r>
+      <w:r>
+        <w:rPr>
+          <w:rFonts w:ascii="Aptos" w:hAnsi="Aptos" w:eastAsia="" w:cs="" w:asciiTheme="minorAscii" w:hAnsiTheme="minorAscii" w:eastAsiaTheme="minorEastAsia" w:cstheme="minorBidi"/>
+          <w:noProof w:val="0"/>
+          <w:color w:val="auto"/>
+          <w:sz w:val="17"/>
+          <w:szCs w:val="17"/>
+          <w:lang w:val="da-DK" w:eastAsia="ja-JP" w:bidi="ar-SA"/>
+        </w:rPr>
+        <w:t>issue</w:t>
       </w:r>
       <w:r>
         <w:rPr>
